--- a/初次使用github.docx
+++ b/初次使用github.docx
@@ -29,17 +29,92 @@
           <w:rFonts w:hint="eastAsia"/>
           <w:lang w:val="en-US" w:eastAsia="zh-CN"/>
         </w:rPr>
-        <w:t>学习网址：http://www.cnblogs.com/jiqing9006/p/</w:t>
+        <w:t>学习网址：</w:t>
+      </w:r>
+      <w:r>
+        <w:rPr>
+          <w:rFonts w:hint="eastAsia"/>
+          <w:lang w:val="en-US" w:eastAsia="zh-CN"/>
+        </w:rPr>
+        <w:fldChar w:fldCharType="begin"/>
+      </w:r>
+      <w:r>
+        <w:rPr>
+          <w:rFonts w:hint="eastAsia"/>
+          <w:lang w:val="en-US" w:eastAsia="zh-CN"/>
+        </w:rPr>
+        <w:instrText xml:space="preserve"> HYPERLINK "http://www.cnblogs.com/jiqing9006/p/3987702.html" </w:instrText>
+      </w:r>
+      <w:r>
+        <w:rPr>
+          <w:rFonts w:hint="eastAsia"/>
+          <w:lang w:val="en-US" w:eastAsia="zh-CN"/>
+        </w:rPr>
+        <w:fldChar w:fldCharType="separate"/>
+      </w:r>
+      <w:r>
+        <w:rPr>
+          <w:rStyle w:val="3"/>
+          <w:rFonts w:hint="eastAsia"/>
+          <w:lang w:val="en-US" w:eastAsia="zh-CN"/>
+        </w:rPr>
+        <w:t>http://www.cnblogs.com/jiqing9006/p/3987702.html</w:t>
+      </w:r>
+      <w:r>
+        <w:rPr>
+          <w:rFonts w:hint="eastAsia"/>
+          <w:lang w:val="en-US" w:eastAsia="zh-CN"/>
+        </w:rPr>
+        <w:fldChar w:fldCharType="end"/>
+      </w:r>
+    </w:p>
+    <w:p>
+      <w:pPr>
+        <w:rPr>
+          <w:rFonts w:hint="eastAsia"/>
+          <w:lang w:val="en-US" w:eastAsia="zh-CN"/>
+        </w:rPr>
+      </w:pPr>
+    </w:p>
+    <w:p>
+      <w:pPr>
+        <w:rPr>
+          <w:rFonts w:hint="eastAsia"/>
+          <w:lang w:val="en-US" w:eastAsia="zh-CN"/>
+        </w:rPr>
+      </w:pPr>
+    </w:p>
+    <w:p>
+      <w:pPr>
+        <w:rPr>
+          <w:rFonts w:hint="eastAsia"/>
+          <w:lang w:val="en-US" w:eastAsia="zh-CN"/>
+        </w:rPr>
+      </w:pPr>
+      <w:r>
+        <w:rPr>
+          <w:rFonts w:hint="eastAsia"/>
+          <w:lang w:val="en-US" w:eastAsia="zh-CN"/>
+        </w:rPr>
+        <w:t>2016年9月19日 12:28:40333</w:t>
+      </w:r>
+    </w:p>
+    <w:p>
+      <w:pPr>
+        <w:rPr>
+          <w:rFonts w:hint="eastAsia"/>
+          <w:lang w:val="en-US" w:eastAsia="zh-CN"/>
+        </w:rPr>
+      </w:pPr>
+      <w:r>
+        <w:rPr>
+          <w:rFonts w:hint="eastAsia"/>
+          <w:lang w:val="en-US" w:eastAsia="zh-CN"/>
+        </w:rPr>
+        <w:t>修改文档，测试版本迭代！</w:t>
       </w:r>
       <w:bookmarkStart w:id="0" w:name="_GoBack"/>
       <w:bookmarkEnd w:id="0"/>
-      <w:r>
-        <w:rPr>
-          <w:rFonts w:hint="eastAsia"/>
-          <w:lang w:val="en-US" w:eastAsia="zh-CN"/>
-        </w:rPr>
-        <w:t>3987702.html</w:t>
-      </w:r>
     </w:p>
     <w:sectPr>
       <w:pgSz w:w="11906" w:h="16838"/>
@@ -332,7 +407,7 @@
     <w:qFormat/>
     <w:uiPriority w:val="0"/>
   </w:style>
-  <w:style w:type="table" w:default="1" w:styleId="3">
+  <w:style w:type="table" w:default="1" w:styleId="4">
     <w:name w:val="Normal Table"/>
     <w:semiHidden/>
     <w:uiPriority w:val="0"/>
@@ -345,6 +420,15 @@
         <w:right w:w="108" w:type="dxa"/>
       </w:tblCellMar>
     </w:tblPr>
+  </w:style>
+  <w:style w:type="character" w:styleId="3">
+    <w:name w:val="Hyperlink"/>
+    <w:basedOn w:val="2"/>
+    <w:uiPriority w:val="0"/>
+    <w:rPr>
+      <w:color w:val="0000FF"/>
+      <w:u w:val="single"/>
+    </w:rPr>
   </w:style>
 </w:styles>
 </file>

--- a/初次使用github.docx
+++ b/初次使用github.docx
@@ -58,63 +58,147 @@
           <w:rFonts w:hint="eastAsia"/>
           <w:lang w:val="en-US" w:eastAsia="zh-CN"/>
         </w:rPr>
-        <w:t>http://www.cnblogs.com/jiqing9006/p/3987702.html</w:t>
-      </w:r>
-      <w:r>
-        <w:rPr>
-          <w:rFonts w:hint="eastAsia"/>
-          <w:lang w:val="en-US" w:eastAsia="zh-CN"/>
-        </w:rPr>
-        <w:fldChar w:fldCharType="end"/>
-      </w:r>
-    </w:p>
-    <w:p>
-      <w:pPr>
-        <w:rPr>
-          <w:rFonts w:hint="eastAsia"/>
-          <w:lang w:val="en-US" w:eastAsia="zh-CN"/>
-        </w:rPr>
-      </w:pPr>
-    </w:p>
-    <w:p>
-      <w:pPr>
-        <w:rPr>
-          <w:rFonts w:hint="eastAsia"/>
-          <w:lang w:val="en-US" w:eastAsia="zh-CN"/>
-        </w:rPr>
-      </w:pPr>
-    </w:p>
-    <w:p>
-      <w:pPr>
-        <w:rPr>
-          <w:rFonts w:hint="eastAsia"/>
-          <w:lang w:val="en-US" w:eastAsia="zh-CN"/>
-        </w:rPr>
-      </w:pPr>
-      <w:r>
-        <w:rPr>
-          <w:rFonts w:hint="eastAsia"/>
-          <w:lang w:val="en-US" w:eastAsia="zh-CN"/>
-        </w:rPr>
-        <w:t>2016年9月19日 12:28:40333</w:t>
-      </w:r>
-    </w:p>
-    <w:p>
-      <w:pPr>
-        <w:rPr>
-          <w:rFonts w:hint="eastAsia"/>
-          <w:lang w:val="en-US" w:eastAsia="zh-CN"/>
-        </w:rPr>
-      </w:pPr>
-      <w:r>
-        <w:rPr>
-          <w:rFonts w:hint="eastAsia"/>
-          <w:lang w:val="en-US" w:eastAsia="zh-CN"/>
-        </w:rPr>
-        <w:t>修改文档，测试版本迭代！</w:t>
+        <w:t>http://www.cnblogs.com/jiqing9006/p/3987</w:t>
       </w:r>
       <w:bookmarkStart w:id="0" w:name="_GoBack"/>
       <w:bookmarkEnd w:id="0"/>
+      <w:r>
+        <w:rPr>
+          <w:rStyle w:val="3"/>
+          <w:rFonts w:hint="eastAsia"/>
+          <w:lang w:val="en-US" w:eastAsia="zh-CN"/>
+        </w:rPr>
+        <w:t>702.html</w:t>
+      </w:r>
+      <w:r>
+        <w:rPr>
+          <w:rFonts w:hint="eastAsia"/>
+          <w:lang w:val="en-US" w:eastAsia="zh-CN"/>
+        </w:rPr>
+        <w:fldChar w:fldCharType="end"/>
+      </w:r>
+    </w:p>
+    <w:p>
+      <w:pPr>
+        <w:rPr>
+          <w:rFonts w:hint="eastAsia"/>
+          <w:lang w:val="en-US" w:eastAsia="zh-CN"/>
+        </w:rPr>
+      </w:pPr>
+    </w:p>
+    <w:p>
+      <w:pPr>
+        <w:rPr>
+          <w:rFonts w:hint="eastAsia"/>
+          <w:lang w:val="en-US" w:eastAsia="zh-CN"/>
+        </w:rPr>
+      </w:pPr>
+    </w:p>
+    <w:p>
+      <w:pPr>
+        <w:rPr>
+          <w:rFonts w:hint="eastAsia"/>
+          <w:lang w:val="en-US" w:eastAsia="zh-CN"/>
+        </w:rPr>
+      </w:pPr>
+      <w:r>
+        <w:rPr>
+          <w:rFonts w:hint="eastAsia"/>
+          <w:lang w:val="en-US" w:eastAsia="zh-CN"/>
+        </w:rPr>
+        <w:t>2016年9月19日 12:28:40</w:t>
+      </w:r>
+    </w:p>
+    <w:p>
+      <w:pPr>
+        <w:rPr>
+          <w:rFonts w:hint="eastAsia"/>
+          <w:lang w:val="en-US" w:eastAsia="zh-CN"/>
+        </w:rPr>
+      </w:pPr>
+      <w:r>
+        <w:rPr>
+          <w:rFonts w:hint="eastAsia"/>
+          <w:lang w:val="en-US" w:eastAsia="zh-CN"/>
+        </w:rPr>
+        <w:t>修改文档，测试版本迭代！</w:t>
+      </w:r>
+    </w:p>
+    <w:p>
+      <w:pPr>
+        <w:rPr>
+          <w:rFonts w:hint="eastAsia"/>
+          <w:lang w:val="en-US" w:eastAsia="zh-CN"/>
+        </w:rPr>
+      </w:pPr>
+    </w:p>
+    <w:p>
+      <w:pPr>
+        <w:rPr>
+          <w:rFonts w:hint="eastAsia"/>
+          <w:lang w:val="en-US" w:eastAsia="zh-CN"/>
+        </w:rPr>
+      </w:pPr>
+      <w:r>
+        <w:rPr>
+          <w:rFonts w:hint="eastAsia"/>
+          <w:lang w:val="en-US" w:eastAsia="zh-CN"/>
+        </w:rPr>
+        <w:t>2016年9月19日 15:38:25</w:t>
+      </w:r>
+    </w:p>
+    <w:p>
+      <w:pPr>
+        <w:rPr>
+          <w:rFonts w:hint="eastAsia"/>
+          <w:lang w:val="en-US" w:eastAsia="zh-CN"/>
+        </w:rPr>
+      </w:pPr>
+      <w:r>
+        <w:rPr>
+          <w:rFonts w:hint="eastAsia"/>
+          <w:lang w:val="en-US" w:eastAsia="zh-CN"/>
+        </w:rPr>
+        <w:t>学习使用github for windows添加Android项目</w:t>
+      </w:r>
+    </w:p>
+    <w:p>
+      <w:pPr>
+        <w:rPr>
+          <w:rFonts w:hint="eastAsia"/>
+          <w:lang w:val="en-US" w:eastAsia="zh-CN"/>
+        </w:rPr>
+      </w:pPr>
+      <w:r>
+        <w:rPr>
+          <w:rFonts w:hint="eastAsia"/>
+          <w:lang w:val="en-US" w:eastAsia="zh-CN"/>
+        </w:rPr>
+        <w:t>简单：http://www.cnblogs.com/wdlhao/p/5810955.html</w:t>
+      </w:r>
+    </w:p>
+    <w:p>
+      <w:pPr>
+        <w:rPr>
+          <w:rFonts w:hint="eastAsia"/>
+          <w:lang w:val="en-US" w:eastAsia="zh-CN"/>
+        </w:rPr>
+      </w:pPr>
+      <w:r>
+        <w:rPr>
+          <w:rFonts w:hint="eastAsia"/>
+          <w:lang w:val="en-US" w:eastAsia="zh-CN"/>
+        </w:rPr>
+        <w:t>详细：http://blog.csdn.net/qq_23547831/article/details/50010419</w:t>
+      </w:r>
+    </w:p>
+    <w:p>
+      <w:pPr>
+        <w:rPr>
+          <w:rFonts w:hint="eastAsia"/>
+          <w:lang w:val="en-US" w:eastAsia="zh-CN"/>
+        </w:rPr>
+      </w:pPr>
     </w:p>
     <w:sectPr>
       <w:pgSz w:w="11906" w:h="16838"/>
@@ -407,7 +491,7 @@
     <w:qFormat/>
     <w:uiPriority w:val="0"/>
   </w:style>
-  <w:style w:type="table" w:default="1" w:styleId="4">
+  <w:style w:type="table" w:default="1" w:styleId="5">
     <w:name w:val="Normal Table"/>
     <w:semiHidden/>
     <w:uiPriority w:val="0"/>
@@ -422,6 +506,15 @@
     </w:tblPr>
   </w:style>
   <w:style w:type="character" w:styleId="3">
+    <w:name w:val="FollowedHyperlink"/>
+    <w:basedOn w:val="2"/>
+    <w:uiPriority w:val="0"/>
+    <w:rPr>
+      <w:color w:val="800080"/>
+      <w:u w:val="single"/>
+    </w:rPr>
+  </w:style>
+  <w:style w:type="character" w:styleId="4">
     <w:name w:val="Hyperlink"/>
     <w:basedOn w:val="2"/>
     <w:uiPriority w:val="0"/>

--- a/初次使用github.docx
+++ b/初次使用github.docx
@@ -58,147 +58,192 @@
           <w:rFonts w:hint="eastAsia"/>
           <w:lang w:val="en-US" w:eastAsia="zh-CN"/>
         </w:rPr>
-        <w:t>http://www.cnblogs.com/jiqing9006/p/3987</w:t>
+        <w:t>http://www.cnblogs.com/jiqing9006/p/3987702.html</w:t>
+      </w:r>
+      <w:r>
+        <w:rPr>
+          <w:rFonts w:hint="eastAsia"/>
+          <w:lang w:val="en-US" w:eastAsia="zh-CN"/>
+        </w:rPr>
+        <w:fldChar w:fldCharType="end"/>
+      </w:r>
+    </w:p>
+    <w:p>
+      <w:pPr>
+        <w:rPr>
+          <w:rFonts w:hint="eastAsia"/>
+          <w:lang w:val="en-US" w:eastAsia="zh-CN"/>
+        </w:rPr>
+      </w:pPr>
+    </w:p>
+    <w:p>
+      <w:pPr>
+        <w:rPr>
+          <w:rFonts w:hint="eastAsia"/>
+          <w:lang w:val="en-US" w:eastAsia="zh-CN"/>
+        </w:rPr>
+      </w:pPr>
+    </w:p>
+    <w:p>
+      <w:pPr>
+        <w:rPr>
+          <w:rFonts w:hint="eastAsia"/>
+          <w:lang w:val="en-US" w:eastAsia="zh-CN"/>
+        </w:rPr>
+      </w:pPr>
+      <w:r>
+        <w:rPr>
+          <w:rFonts w:hint="eastAsia"/>
+          <w:lang w:val="en-US" w:eastAsia="zh-CN"/>
+        </w:rPr>
+        <w:t>2016年9月19日 12:28:40</w:t>
+      </w:r>
+    </w:p>
+    <w:p>
+      <w:pPr>
+        <w:rPr>
+          <w:rFonts w:hint="eastAsia"/>
+          <w:lang w:val="en-US" w:eastAsia="zh-CN"/>
+        </w:rPr>
+      </w:pPr>
+      <w:r>
+        <w:rPr>
+          <w:rFonts w:hint="eastAsia"/>
+          <w:lang w:val="en-US" w:eastAsia="zh-CN"/>
+        </w:rPr>
+        <w:t>修改文档，测试版本迭代！</w:t>
+      </w:r>
+    </w:p>
+    <w:p>
+      <w:pPr>
+        <w:rPr>
+          <w:rFonts w:hint="eastAsia"/>
+          <w:lang w:val="en-US" w:eastAsia="zh-CN"/>
+        </w:rPr>
+      </w:pPr>
+    </w:p>
+    <w:p>
+      <w:pPr>
+        <w:rPr>
+          <w:rFonts w:hint="eastAsia"/>
+          <w:lang w:val="en-US" w:eastAsia="zh-CN"/>
+        </w:rPr>
+      </w:pPr>
+      <w:r>
+        <w:rPr>
+          <w:rFonts w:hint="eastAsia"/>
+          <w:lang w:val="en-US" w:eastAsia="zh-CN"/>
+        </w:rPr>
+        <w:t>2016年9月19日 15:38:25</w:t>
+      </w:r>
+    </w:p>
+    <w:p>
+      <w:pPr>
+        <w:rPr>
+          <w:rFonts w:hint="eastAsia"/>
+          <w:lang w:val="en-US" w:eastAsia="zh-CN"/>
+        </w:rPr>
+      </w:pPr>
+      <w:r>
+        <w:rPr>
+          <w:rFonts w:hint="eastAsia"/>
+          <w:lang w:val="en-US" w:eastAsia="zh-CN"/>
+        </w:rPr>
+        <w:t>学习使用github for windows添加Android项目</w:t>
+      </w:r>
+    </w:p>
+    <w:p>
+      <w:pPr>
+        <w:rPr>
+          <w:rFonts w:hint="eastAsia"/>
+          <w:lang w:val="en-US" w:eastAsia="zh-CN"/>
+        </w:rPr>
+      </w:pPr>
+      <w:r>
+        <w:rPr>
+          <w:rFonts w:hint="eastAsia"/>
+          <w:lang w:val="en-US" w:eastAsia="zh-CN"/>
+        </w:rPr>
+        <w:t>简单：http://www.cnblogs.com/wdlhao/p/5810955.html</w:t>
+      </w:r>
+    </w:p>
+    <w:p>
+      <w:pPr>
+        <w:rPr>
+          <w:rFonts w:hint="eastAsia"/>
+          <w:lang w:val="en-US" w:eastAsia="zh-CN"/>
+        </w:rPr>
+      </w:pPr>
+      <w:r>
+        <w:rPr>
+          <w:rFonts w:hint="eastAsia"/>
+          <w:lang w:val="en-US" w:eastAsia="zh-CN"/>
+        </w:rPr>
+        <w:t>详细：http://blog.csdn.net/qq_23547831/article/details/50010419</w:t>
+      </w:r>
+    </w:p>
+    <w:p>
+      <w:pPr>
+        <w:rPr>
+          <w:rFonts w:hint="eastAsia"/>
+          <w:lang w:val="en-US" w:eastAsia="zh-CN"/>
+        </w:rPr>
+      </w:pPr>
+    </w:p>
+    <w:p>
+      <w:pPr>
+        <w:rPr>
+          <w:rFonts w:hint="eastAsia"/>
+          <w:lang w:val="en-US" w:eastAsia="zh-CN"/>
+        </w:rPr>
+      </w:pPr>
+    </w:p>
+    <w:p>
+      <w:pPr>
+        <w:rPr>
+          <w:rFonts w:hint="eastAsia"/>
+          <w:lang w:val="en-US" w:eastAsia="zh-CN"/>
+        </w:rPr>
+      </w:pPr>
+      <w:r>
+        <w:rPr>
+          <w:rFonts w:hint="eastAsia"/>
+          <w:lang w:val="en-US" w:eastAsia="zh-CN"/>
+        </w:rPr>
+        <w:t>2016年9月19日 16:19:22</w:t>
+      </w:r>
+    </w:p>
+    <w:p>
+      <w:pPr>
+        <w:rPr>
+          <w:rFonts w:hint="eastAsia"/>
+          <w:lang w:val="en-US" w:eastAsia="zh-CN"/>
+        </w:rPr>
+      </w:pPr>
+      <w:r>
+        <w:rPr>
+          <w:rFonts w:hint="eastAsia"/>
+          <w:lang w:val="en-US" w:eastAsia="zh-CN"/>
+        </w:rPr>
+        <w:t>在Android studio 直接设置github</w:t>
+      </w:r>
+    </w:p>
+    <w:p>
+      <w:pPr>
+        <w:rPr>
+          <w:rFonts w:hint="eastAsia"/>
+          <w:lang w:val="en-US" w:eastAsia="zh-CN"/>
+        </w:rPr>
+      </w:pPr>
+      <w:r>
+        <w:rPr>
+          <w:rFonts w:hint="eastAsia"/>
+          <w:lang w:val="en-US" w:eastAsia="zh-CN"/>
+        </w:rPr>
+        <w:t>http://www.jianshu.com/p/aa341d691658</w:t>
       </w:r>
       <w:bookmarkStart w:id="0" w:name="_GoBack"/>
       <w:bookmarkEnd w:id="0"/>
-      <w:r>
-        <w:rPr>
-          <w:rStyle w:val="3"/>
-          <w:rFonts w:hint="eastAsia"/>
-          <w:lang w:val="en-US" w:eastAsia="zh-CN"/>
-        </w:rPr>
-        <w:t>702.html</w:t>
-      </w:r>
-      <w:r>
-        <w:rPr>
-          <w:rFonts w:hint="eastAsia"/>
-          <w:lang w:val="en-US" w:eastAsia="zh-CN"/>
-        </w:rPr>
-        <w:fldChar w:fldCharType="end"/>
-      </w:r>
-    </w:p>
-    <w:p>
-      <w:pPr>
-        <w:rPr>
-          <w:rFonts w:hint="eastAsia"/>
-          <w:lang w:val="en-US" w:eastAsia="zh-CN"/>
-        </w:rPr>
-      </w:pPr>
-    </w:p>
-    <w:p>
-      <w:pPr>
-        <w:rPr>
-          <w:rFonts w:hint="eastAsia"/>
-          <w:lang w:val="en-US" w:eastAsia="zh-CN"/>
-        </w:rPr>
-      </w:pPr>
-    </w:p>
-    <w:p>
-      <w:pPr>
-        <w:rPr>
-          <w:rFonts w:hint="eastAsia"/>
-          <w:lang w:val="en-US" w:eastAsia="zh-CN"/>
-        </w:rPr>
-      </w:pPr>
-      <w:r>
-        <w:rPr>
-          <w:rFonts w:hint="eastAsia"/>
-          <w:lang w:val="en-US" w:eastAsia="zh-CN"/>
-        </w:rPr>
-        <w:t>2016年9月19日 12:28:40</w:t>
-      </w:r>
-    </w:p>
-    <w:p>
-      <w:pPr>
-        <w:rPr>
-          <w:rFonts w:hint="eastAsia"/>
-          <w:lang w:val="en-US" w:eastAsia="zh-CN"/>
-        </w:rPr>
-      </w:pPr>
-      <w:r>
-        <w:rPr>
-          <w:rFonts w:hint="eastAsia"/>
-          <w:lang w:val="en-US" w:eastAsia="zh-CN"/>
-        </w:rPr>
-        <w:t>修改文档，测试版本迭代！</w:t>
-      </w:r>
-    </w:p>
-    <w:p>
-      <w:pPr>
-        <w:rPr>
-          <w:rFonts w:hint="eastAsia"/>
-          <w:lang w:val="en-US" w:eastAsia="zh-CN"/>
-        </w:rPr>
-      </w:pPr>
-    </w:p>
-    <w:p>
-      <w:pPr>
-        <w:rPr>
-          <w:rFonts w:hint="eastAsia"/>
-          <w:lang w:val="en-US" w:eastAsia="zh-CN"/>
-        </w:rPr>
-      </w:pPr>
-      <w:r>
-        <w:rPr>
-          <w:rFonts w:hint="eastAsia"/>
-          <w:lang w:val="en-US" w:eastAsia="zh-CN"/>
-        </w:rPr>
-        <w:t>2016年9月19日 15:38:25</w:t>
-      </w:r>
-    </w:p>
-    <w:p>
-      <w:pPr>
-        <w:rPr>
-          <w:rFonts w:hint="eastAsia"/>
-          <w:lang w:val="en-US" w:eastAsia="zh-CN"/>
-        </w:rPr>
-      </w:pPr>
-      <w:r>
-        <w:rPr>
-          <w:rFonts w:hint="eastAsia"/>
-          <w:lang w:val="en-US" w:eastAsia="zh-CN"/>
-        </w:rPr>
-        <w:t>学习使用github for windows添加Android项目</w:t>
-      </w:r>
-    </w:p>
-    <w:p>
-      <w:pPr>
-        <w:rPr>
-          <w:rFonts w:hint="eastAsia"/>
-          <w:lang w:val="en-US" w:eastAsia="zh-CN"/>
-        </w:rPr>
-      </w:pPr>
-      <w:r>
-        <w:rPr>
-          <w:rFonts w:hint="eastAsia"/>
-          <w:lang w:val="en-US" w:eastAsia="zh-CN"/>
-        </w:rPr>
-        <w:t>简单：http://www.cnblogs.com/wdlhao/p/5810955.html</w:t>
-      </w:r>
-    </w:p>
-    <w:p>
-      <w:pPr>
-        <w:rPr>
-          <w:rFonts w:hint="eastAsia"/>
-          <w:lang w:val="en-US" w:eastAsia="zh-CN"/>
-        </w:rPr>
-      </w:pPr>
-      <w:r>
-        <w:rPr>
-          <w:rFonts w:hint="eastAsia"/>
-          <w:lang w:val="en-US" w:eastAsia="zh-CN"/>
-        </w:rPr>
-        <w:t>详细：http://blog.csdn.net/qq_23547831/article/details/50010419</w:t>
-      </w:r>
-    </w:p>
-    <w:p>
-      <w:pPr>
-        <w:rPr>
-          <w:rFonts w:hint="eastAsia"/>
-          <w:lang w:val="en-US" w:eastAsia="zh-CN"/>
-        </w:rPr>
-      </w:pPr>
     </w:p>
     <w:sectPr>
       <w:pgSz w:w="11906" w:h="16838"/>
